--- a/AI Agent Design/AI Agent Architecture.docx
+++ b/AI Agent Design/AI Agent Architecture.docx
@@ -328,17 +328,6 @@
           <w14:ligatures w14:val="none"/>
         </w:rPr>
       </w:pPr>
-      <w:r>
-        <w:rPr>
-          <w:rFonts w:ascii="Times New Roman" w:eastAsia="Times New Roman" w:hAnsi="Times New Roman" w:cs="Times New Roman"/>
-          <w:noProof/>
-          <w:kern w:val="0"/>
-          <w:lang w:eastAsia="en-GB"/>
-        </w:rPr>
-        <w:pict w14:anchorId="21CB39B9">
-          <v:rect id="_x0000_i1043" alt="" style="width:451.3pt;height:.05pt;mso-width-percent:0;mso-height-percent:0;mso-width-percent:0;mso-height-percent:0" o:hralign="center" o:hrstd="t" o:hr="t" fillcolor="#a0a0a0" stroked="f"/>
-        </w:pict>
-      </w:r>
     </w:p>
     <w:p>
       <w:pPr>
@@ -519,17 +508,6 @@
           <w14:ligatures w14:val="none"/>
         </w:rPr>
       </w:pPr>
-      <w:r>
-        <w:rPr>
-          <w:rFonts w:ascii="Times New Roman" w:eastAsia="Times New Roman" w:hAnsi="Times New Roman" w:cs="Times New Roman"/>
-          <w:noProof/>
-          <w:kern w:val="0"/>
-          <w:lang w:eastAsia="en-GB"/>
-        </w:rPr>
-        <w:pict w14:anchorId="0C28F617">
-          <v:rect id="_x0000_i1042" alt="" style="width:451.3pt;height:.05pt;mso-width-percent:0;mso-height-percent:0;mso-width-percent:0;mso-height-percent:0" o:hralign="center" o:hrstd="t" o:hr="t" fillcolor="#a0a0a0" stroked="f"/>
-        </w:pict>
-      </w:r>
     </w:p>
     <w:p>
       <w:pPr>
@@ -1131,8 +1109,8 @@
           <w:kern w:val="0"/>
           <w:lang w:eastAsia="en-GB"/>
         </w:rPr>
-        <w:pict w14:anchorId="14CFD5A0">
-          <v:rect id="_x0000_i1041" alt="" style="width:451.3pt;height:.05pt;mso-width-percent:0;mso-height-percent:0;mso-width-percent:0;mso-height-percent:0" o:hralign="center" o:hrstd="t" o:hr="t" fillcolor="#a0a0a0" stroked="f"/>
+        <w:pict w14:anchorId="3D00B895">
+          <v:rect id="_x0000_i1027" alt="" style="width:451.3pt;height:.05pt;mso-width-percent:0;mso-height-percent:0;mso-width-percent:0;mso-height-percent:0" o:hralign="center" o:hrstd="t" o:hr="t" fillcolor="#a0a0a0" stroked="f"/>
         </w:pict>
       </w:r>
     </w:p>
@@ -1321,17 +1299,6 @@
           <w14:ligatures w14:val="none"/>
         </w:rPr>
       </w:pPr>
-      <w:r>
-        <w:rPr>
-          <w:rFonts w:ascii="Times New Roman" w:eastAsia="Times New Roman" w:hAnsi="Times New Roman" w:cs="Times New Roman"/>
-          <w:noProof/>
-          <w:kern w:val="0"/>
-          <w:lang w:eastAsia="en-GB"/>
-        </w:rPr>
-        <w:pict w14:anchorId="02A51830">
-          <v:rect id="_x0000_i1040" alt="" style="width:451.3pt;height:.05pt;mso-width-percent:0;mso-height-percent:0;mso-width-percent:0;mso-height-percent:0" o:hralign="center" o:hrstd="t" o:hr="t" fillcolor="#a0a0a0" stroked="f"/>
-        </w:pict>
-      </w:r>
     </w:p>
     <w:p>
       <w:pPr>
@@ -1588,17 +1555,6 @@
           <w14:ligatures w14:val="none"/>
         </w:rPr>
       </w:pPr>
-      <w:r>
-        <w:rPr>
-          <w:rFonts w:ascii="Times New Roman" w:eastAsia="Times New Roman" w:hAnsi="Times New Roman" w:cs="Times New Roman"/>
-          <w:noProof/>
-          <w:kern w:val="0"/>
-          <w:lang w:eastAsia="en-GB"/>
-        </w:rPr>
-        <w:pict w14:anchorId="6873F75D">
-          <v:rect id="_x0000_i1039" alt="" style="width:451.3pt;height:.05pt;mso-width-percent:0;mso-height-percent:0;mso-width-percent:0;mso-height-percent:0" o:hralign="center" o:hrstd="t" o:hr="t" fillcolor="#a0a0a0" stroked="f"/>
-        </w:pict>
-      </w:r>
     </w:p>
     <w:p>
       <w:pPr>
@@ -1854,17 +1810,6 @@
           <w14:ligatures w14:val="none"/>
         </w:rPr>
       </w:pPr>
-      <w:r>
-        <w:rPr>
-          <w:rFonts w:ascii="Times New Roman" w:eastAsia="Times New Roman" w:hAnsi="Times New Roman" w:cs="Times New Roman"/>
-          <w:noProof/>
-          <w:kern w:val="0"/>
-          <w:lang w:eastAsia="en-GB"/>
-        </w:rPr>
-        <w:pict w14:anchorId="4B011A7B">
-          <v:rect id="_x0000_i1038" alt="" style="width:451.3pt;height:.05pt;mso-width-percent:0;mso-height-percent:0;mso-width-percent:0;mso-height-percent:0" o:hralign="center" o:hrstd="t" o:hr="t" fillcolor="#a0a0a0" stroked="f"/>
-        </w:pict>
-      </w:r>
     </w:p>
     <w:p>
       <w:pPr>
@@ -2077,17 +2022,6 @@
           <w14:ligatures w14:val="none"/>
         </w:rPr>
       </w:pPr>
-      <w:r>
-        <w:rPr>
-          <w:rFonts w:ascii="Times New Roman" w:eastAsia="Times New Roman" w:hAnsi="Times New Roman" w:cs="Times New Roman"/>
-          <w:noProof/>
-          <w:kern w:val="0"/>
-          <w:lang w:eastAsia="en-GB"/>
-        </w:rPr>
-        <w:pict w14:anchorId="5CD16D3F">
-          <v:rect id="_x0000_i1037" alt="" style="width:451.3pt;height:.05pt;mso-width-percent:0;mso-height-percent:0;mso-width-percent:0;mso-height-percent:0" o:hralign="center" o:hrstd="t" o:hr="t" fillcolor="#a0a0a0" stroked="f"/>
-        </w:pict>
-      </w:r>
     </w:p>
     <w:p>
       <w:pPr>
@@ -2374,8 +2308,8 @@
           <w:kern w:val="0"/>
           <w:lang w:eastAsia="en-GB"/>
         </w:rPr>
-        <w:pict w14:anchorId="22624766">
-          <v:rect id="_x0000_i1036" alt="" style="width:451.3pt;height:.05pt;mso-width-percent:0;mso-height-percent:0;mso-width-percent:0;mso-height-percent:0" o:hralign="center" o:hrstd="t" o:hr="t" fillcolor="#a0a0a0" stroked="f"/>
+        <w:pict w14:anchorId="70E24886">
+          <v:rect id="_x0000_i1026" alt="" style="width:451.3pt;height:.05pt;mso-width-percent:0;mso-height-percent:0;mso-width-percent:0;mso-height-percent:0" o:hralign="center" o:hrstd="t" o:hr="t" fillcolor="#a0a0a0" stroked="f"/>
         </w:pict>
       </w:r>
     </w:p>
@@ -2827,8 +2761,8 @@
           <w:kern w:val="0"/>
           <w:lang w:eastAsia="en-GB"/>
         </w:rPr>
-        <w:pict w14:anchorId="7795DD5D">
-          <v:rect id="_x0000_i1035" alt="" style="width:451.3pt;height:.05pt;mso-width-percent:0;mso-height-percent:0;mso-width-percent:0;mso-height-percent:0" o:hralign="center" o:hrstd="t" o:hr="t" fillcolor="#a0a0a0" stroked="f"/>
+        <w:pict w14:anchorId="1FC80137">
+          <v:rect id="_x0000_i1025" alt="" style="width:451.3pt;height:.05pt;mso-width-percent:0;mso-height-percent:0;mso-width-percent:0;mso-height-percent:0" o:hralign="center" o:hrstd="t" o:hr="t" fillcolor="#a0a0a0" stroked="f"/>
         </w:pict>
       </w:r>
     </w:p>
@@ -3028,75 +2962,53 @@
           <w14:ligatures w14:val="none"/>
         </w:rPr>
       </w:pPr>
-      <w:r>
+    </w:p>
+    <w:p>
+      <w:pPr>
+        <w:pStyle w:val="Heading1"/>
+        <w:rPr>
+          <w:rFonts w:eastAsia="Times New Roman"/>
+          <w:lang w:eastAsia="en-GB"/>
+        </w:rPr>
+      </w:pPr>
+      <w:r>
+        <w:rPr>
+          <w:rFonts w:eastAsia="Times New Roman"/>
+          <w:lang w:eastAsia="en-GB"/>
+        </w:rPr>
+        <w:t>Security &amp; Operational Cautions We Follow</w:t>
+      </w:r>
+    </w:p>
+    <w:p>
+      <w:pPr>
+        <w:spacing w:before="100" w:beforeAutospacing="1" w:after="100" w:afterAutospacing="1" w:line="240" w:lineRule="auto"/>
+        <w:rPr>
+          <w:rFonts w:ascii="Aptos" w:eastAsia="Times New Roman" w:hAnsi="Aptos" w:cs="Times New Roman"/>
+          <w:kern w:val="0"/>
+          <w:lang w:eastAsia="en-GB"/>
+          <w14:ligatures w14:val="none"/>
+        </w:rPr>
+      </w:pPr>
+      <w:r>
+        <w:rPr>
+          <w:rFonts w:ascii="Aptos" w:eastAsia="Times New Roman" w:hAnsi="Aptos" w:cs="Times New Roman"/>
+          <w:kern w:val="0"/>
+          <w:lang w:eastAsia="en-GB"/>
+          <w14:ligatures w14:val="none"/>
+        </w:rPr>
+        <w:t>This is critical for production-grade AI agents.</w:t>
+      </w:r>
+    </w:p>
+    <w:p>
+      <w:pPr>
+        <w:spacing w:after="0" w:line="240" w:lineRule="auto"/>
         <w:rPr>
           <w:rFonts w:ascii="Times New Roman" w:eastAsia="Times New Roman" w:hAnsi="Times New Roman" w:cs="Times New Roman"/>
-          <w:noProof/>
-          <w:kern w:val="0"/>
-          <w:lang w:eastAsia="en-GB"/>
-        </w:rPr>
-        <w:pict w14:anchorId="5BFE8B9E">
-          <v:rect id="_x0000_i1034" alt="" style="width:451.3pt;height:.05pt;mso-width-percent:0;mso-height-percent:0;mso-width-percent:0;mso-height-percent:0" o:hralign="center" o:hrstd="t" o:hr="t" fillcolor="#a0a0a0" stroked="f"/>
-        </w:pict>
-      </w:r>
-    </w:p>
-    <w:p>
-      <w:pPr>
-        <w:pStyle w:val="Heading1"/>
-        <w:rPr>
-          <w:rFonts w:eastAsia="Times New Roman"/>
-          <w:lang w:eastAsia="en-GB"/>
-        </w:rPr>
-      </w:pPr>
-      <w:r>
-        <w:rPr>
-          <w:rFonts w:eastAsia="Times New Roman"/>
-          <w:lang w:eastAsia="en-GB"/>
-        </w:rPr>
-        <w:t>Security &amp; Operational Cautions We Follow</w:t>
-      </w:r>
-    </w:p>
-    <w:p>
-      <w:pPr>
-        <w:spacing w:before="100" w:beforeAutospacing="1" w:after="100" w:afterAutospacing="1" w:line="240" w:lineRule="auto"/>
-        <w:rPr>
-          <w:rFonts w:ascii="Aptos" w:eastAsia="Times New Roman" w:hAnsi="Aptos" w:cs="Times New Roman"/>
-          <w:kern w:val="0"/>
-          <w:lang w:eastAsia="en-GB"/>
-          <w14:ligatures w14:val="none"/>
-        </w:rPr>
-      </w:pPr>
-      <w:r>
-        <w:rPr>
-          <w:rFonts w:ascii="Aptos" w:eastAsia="Times New Roman" w:hAnsi="Aptos" w:cs="Times New Roman"/>
-          <w:kern w:val="0"/>
-          <w:lang w:eastAsia="en-GB"/>
-          <w14:ligatures w14:val="none"/>
-        </w:rPr>
-        <w:t>This is critical for production-grade AI agents.</w:t>
-      </w:r>
-    </w:p>
-    <w:p>
-      <w:pPr>
-        <w:spacing w:after="0" w:line="240" w:lineRule="auto"/>
-        <w:rPr>
-          <w:rFonts w:ascii="Times New Roman" w:eastAsia="Times New Roman" w:hAnsi="Times New Roman" w:cs="Times New Roman"/>
-          <w:kern w:val="0"/>
-          <w:lang w:eastAsia="en-GB"/>
-          <w14:ligatures w14:val="none"/>
-        </w:rPr>
-      </w:pPr>
-      <w:r>
-        <w:rPr>
-          <w:rFonts w:ascii="Times New Roman" w:eastAsia="Times New Roman" w:hAnsi="Times New Roman" w:cs="Times New Roman"/>
-          <w:noProof/>
-          <w:kern w:val="0"/>
-          <w:lang w:eastAsia="en-GB"/>
-        </w:rPr>
-        <w:pict w14:anchorId="3FE83B28">
-          <v:rect id="_x0000_i1033" alt="" style="width:451.3pt;height:.05pt;mso-width-percent:0;mso-height-percent:0;mso-width-percent:0;mso-height-percent:0" o:hralign="center" o:hrstd="t" o:hr="t" fillcolor="#a0a0a0" stroked="f"/>
-        </w:pict>
-      </w:r>
+          <w:kern w:val="0"/>
+          <w:lang w:eastAsia="en-GB"/>
+          <w14:ligatures w14:val="none"/>
+        </w:rPr>
+      </w:pPr>
     </w:p>
     <w:p>
       <w:pPr>
@@ -3295,17 +3207,6 @@
           <w14:ligatures w14:val="none"/>
         </w:rPr>
       </w:pPr>
-      <w:r>
-        <w:rPr>
-          <w:rFonts w:ascii="Times New Roman" w:eastAsia="Times New Roman" w:hAnsi="Times New Roman" w:cs="Times New Roman"/>
-          <w:noProof/>
-          <w:kern w:val="0"/>
-          <w:lang w:eastAsia="en-GB"/>
-        </w:rPr>
-        <w:pict w14:anchorId="2C58B8CC">
-          <v:rect id="_x0000_i1032" alt="" style="width:451.3pt;height:.05pt;mso-width-percent:0;mso-height-percent:0;mso-width-percent:0;mso-height-percent:0" o:hralign="center" o:hrstd="t" o:hr="t" fillcolor="#a0a0a0" stroked="f"/>
-        </w:pict>
-      </w:r>
     </w:p>
     <w:p>
       <w:pPr>
@@ -3454,18 +3355,6 @@
           <w14:ligatures w14:val="none"/>
         </w:rPr>
       </w:pPr>
-      <w:r>
-        <w:rPr>
-          <w:rFonts w:ascii="Times New Roman" w:eastAsia="Times New Roman" w:hAnsi="Times New Roman" w:cs="Times New Roman"/>
-          <w:noProof/>
-          <w:kern w:val="0"/>
-          <w:lang w:eastAsia="en-GB"/>
-        </w:rPr>
-        <w:lastRenderedPageBreak/>
-        <w:pict w14:anchorId="1302508A">
-          <v:rect id="_x0000_i1031" alt="" style="width:451.3pt;height:.05pt;mso-width-percent:0;mso-height-percent:0;mso-width-percent:0;mso-height-percent:0" o:hralign="center" o:hrstd="t" o:hr="t" fillcolor="#a0a0a0" stroked="f"/>
-        </w:pict>
-      </w:r>
     </w:p>
     <w:p>
       <w:pPr>
@@ -3633,17 +3522,6 @@
       </w:pPr>
       <w:r>
         <w:rPr>
-          <w:rFonts w:ascii="Times New Roman" w:eastAsia="Times New Roman" w:hAnsi="Times New Roman" w:cs="Times New Roman"/>
-          <w:noProof/>
-          <w:kern w:val="0"/>
-          <w:lang w:eastAsia="en-GB"/>
-        </w:rPr>
-        <w:pict w14:anchorId="7C99A39A">
-          <v:rect id="_x0000_i1030" alt="" style="width:451.3pt;height:.05pt;mso-width-percent:0;mso-height-percent:0;mso-width-percent:0;mso-height-percent:0" o:hralign="center" o:hrstd="t" o:hr="t" fillcolor="#a0a0a0" stroked="f"/>
-        </w:pict>
-      </w:r>
-      <w:r>
-        <w:rPr>
           <w:rStyle w:val="Heading2Char"/>
           <w:lang w:eastAsia="en-GB"/>
         </w:rPr>
@@ -3759,17 +3637,6 @@
           <w14:ligatures w14:val="none"/>
         </w:rPr>
       </w:pPr>
-      <w:r>
-        <w:rPr>
-          <w:rFonts w:ascii="Times New Roman" w:eastAsia="Times New Roman" w:hAnsi="Times New Roman" w:cs="Times New Roman"/>
-          <w:noProof/>
-          <w:kern w:val="0"/>
-          <w:lang w:eastAsia="en-GB"/>
-        </w:rPr>
-        <w:pict w14:anchorId="0B9947E3">
-          <v:rect id="_x0000_i1029" alt="" style="width:451.3pt;height:.05pt;mso-width-percent:0;mso-height-percent:0;mso-width-percent:0;mso-height-percent:0" o:hralign="center" o:hrstd="t" o:hr="t" fillcolor="#a0a0a0" stroked="f"/>
-        </w:pict>
-      </w:r>
     </w:p>
     <w:p>
       <w:pPr>
@@ -3881,28 +3748,6 @@
     </w:p>
     <w:p>
       <w:pPr>
-        <w:spacing w:after="0" w:line="240" w:lineRule="auto"/>
-        <w:rPr>
-          <w:rFonts w:ascii="Times New Roman" w:eastAsia="Times New Roman" w:hAnsi="Times New Roman" w:cs="Times New Roman"/>
-          <w:kern w:val="0"/>
-          <w:lang w:eastAsia="en-GB"/>
-          <w14:ligatures w14:val="none"/>
-        </w:rPr>
-      </w:pPr>
-      <w:r>
-        <w:rPr>
-          <w:rFonts w:ascii="Times New Roman" w:eastAsia="Times New Roman" w:hAnsi="Times New Roman" w:cs="Times New Roman"/>
-          <w:noProof/>
-          <w:kern w:val="0"/>
-          <w:lang w:eastAsia="en-GB"/>
-        </w:rPr>
-        <w:pict w14:anchorId="0F6AE50F">
-          <v:rect id="_x0000_i1028" alt="" style="width:451.3pt;height:.05pt;mso-width-percent:0;mso-height-percent:0;mso-width-percent:0;mso-height-percent:0" o:hralign="center" o:hrstd="t" o:hr="t" fillcolor="#a0a0a0" stroked="f"/>
-        </w:pict>
-      </w:r>
-    </w:p>
-    <w:p>
-      <w:pPr>
         <w:pStyle w:val="Heading2"/>
         <w:rPr>
           <w:rFonts w:eastAsia="Times New Roman"/>
@@ -4146,7 +3991,6 @@
           <w:lang w:eastAsia="en-GB"/>
           <w14:ligatures w14:val="none"/>
         </w:rPr>
-        <w:lastRenderedPageBreak/>
         <w:t>Audit compliance</w:t>
       </w:r>
     </w:p>
@@ -4200,28 +4044,6 @@
     </w:p>
     <w:p>
       <w:pPr>
-        <w:spacing w:after="0" w:line="240" w:lineRule="auto"/>
-        <w:rPr>
-          <w:rFonts w:ascii="Times New Roman" w:eastAsia="Times New Roman" w:hAnsi="Times New Roman" w:cs="Times New Roman"/>
-          <w:kern w:val="0"/>
-          <w:lang w:eastAsia="en-GB"/>
-          <w14:ligatures w14:val="none"/>
-        </w:rPr>
-      </w:pPr>
-      <w:r>
-        <w:rPr>
-          <w:rFonts w:ascii="Times New Roman" w:eastAsia="Times New Roman" w:hAnsi="Times New Roman" w:cs="Times New Roman"/>
-          <w:noProof/>
-          <w:kern w:val="0"/>
-          <w:lang w:eastAsia="en-GB"/>
-        </w:rPr>
-        <w:pict w14:anchorId="660E808F">
-          <v:rect id="_x0000_i1027" alt="" style="width:451.3pt;height:.05pt;mso-width-percent:0;mso-height-percent:0;mso-width-percent:0;mso-height-percent:0" o:hralign="center" o:hrstd="t" o:hr="t" fillcolor="#a0a0a0" stroked="f"/>
-        </w:pict>
-      </w:r>
-    </w:p>
-    <w:p>
-      <w:pPr>
         <w:pStyle w:val="Heading2"/>
         <w:rPr>
           <w:rFonts w:eastAsia="Times New Roman"/>
@@ -4233,6 +4055,7 @@
           <w:rFonts w:eastAsia="Times New Roman"/>
           <w:lang w:eastAsia="en-GB"/>
         </w:rPr>
+        <w:lastRenderedPageBreak/>
         <w:t>7. No Write Access to Production Data</w:t>
       </w:r>
     </w:p>
@@ -4326,28 +4149,6 @@
           <w14:ligatures w14:val="none"/>
         </w:rPr>
         <w:t>Database role has no write privileges</w:t>
-      </w:r>
-    </w:p>
-    <w:p>
-      <w:pPr>
-        <w:spacing w:after="0" w:line="240" w:lineRule="auto"/>
-        <w:rPr>
-          <w:rFonts w:ascii="Times New Roman" w:eastAsia="Times New Roman" w:hAnsi="Times New Roman" w:cs="Times New Roman"/>
-          <w:kern w:val="0"/>
-          <w:lang w:eastAsia="en-GB"/>
-          <w14:ligatures w14:val="none"/>
-        </w:rPr>
-      </w:pPr>
-      <w:r>
-        <w:rPr>
-          <w:rFonts w:ascii="Times New Roman" w:eastAsia="Times New Roman" w:hAnsi="Times New Roman" w:cs="Times New Roman"/>
-          <w:noProof/>
-          <w:kern w:val="0"/>
-          <w:lang w:eastAsia="en-GB"/>
-        </w:rPr>
-        <w:pict w14:anchorId="004E4CE4">
-          <v:rect id="_x0000_i1026" alt="" style="width:451.3pt;height:.05pt;mso-width-percent:0;mso-height-percent:0;mso-width-percent:0;mso-height-percent:0" o:hralign="center" o:hrstd="t" o:hr="t" fillcolor="#a0a0a0" stroked="f"/>
-        </w:pict>
       </w:r>
     </w:p>
     <w:p>
@@ -4894,28 +4695,6 @@
     </w:p>
     <w:p>
       <w:pPr>
-        <w:spacing w:after="0" w:line="240" w:lineRule="auto"/>
-        <w:rPr>
-          <w:rFonts w:ascii="Times New Roman" w:eastAsia="Times New Roman" w:hAnsi="Times New Roman" w:cs="Times New Roman"/>
-          <w:kern w:val="0"/>
-          <w:lang w:eastAsia="en-GB"/>
-          <w14:ligatures w14:val="none"/>
-        </w:rPr>
-      </w:pPr>
-      <w:r>
-        <w:rPr>
-          <w:rFonts w:ascii="Times New Roman" w:eastAsia="Times New Roman" w:hAnsi="Times New Roman" w:cs="Times New Roman"/>
-          <w:noProof/>
-          <w:kern w:val="0"/>
-          <w:lang w:eastAsia="en-GB"/>
-        </w:rPr>
-        <w:pict w14:anchorId="6AA8A72E">
-          <v:rect id="_x0000_i1025" alt="" style="width:451.3pt;height:.05pt;mso-width-percent:0;mso-height-percent:0;mso-width-percent:0;mso-height-percent:0" o:hralign="center" o:hrstd="t" o:hr="t" fillcolor="#a0a0a0" stroked="f"/>
-        </w:pict>
-      </w:r>
-    </w:p>
-    <w:p>
-      <w:pPr>
         <w:pStyle w:val="Heading1"/>
         <w:rPr>
           <w:rFonts w:eastAsia="Times New Roman"/>
@@ -5067,7 +4846,6 @@
           <w:lang w:eastAsia="en-GB"/>
           <w14:ligatures w14:val="none"/>
         </w:rPr>
-        <w:lastRenderedPageBreak/>
         <w:t>Protects production databases</w:t>
       </w:r>
     </w:p>
@@ -5117,7 +4895,7 @@
     </w:p>
     <w:sectPr>
       <w:pgSz w:w="11906" w:h="16838"/>
-      <w:pgMar w:top="1440" w:right="1440" w:bottom="1440" w:left="1440" w:header="708" w:footer="708" w:gutter="0"/>
+      <w:pgMar w:top="1440" w:right="1080" w:bottom="1440" w:left="1080" w:header="708" w:footer="708" w:gutter="0"/>
       <w:cols w:space="708"/>
       <w:docGrid w:linePitch="360"/>
     </w:sectPr>
